--- a/项目日报/项目日报摸板.docx
+++ b/项目日报/项目日报摸板.docx
@@ -21,12 +21,6 @@
         <w:gridCol w:w="5616"/>
       </w:tblGrid>
       <w:tr>
-        <w:tblPrEx>
-          <w:tblCellMar>
-            <w:top w:w="0" w:type="dxa"/>
-            <w:bottom w:w="0" w:type="dxa"/>
-          </w:tblCellMar>
-        </w:tblPrEx>
         <w:trPr>
           <w:trHeight w:val="1224"/>
         </w:trPr>
@@ -40,7 +34,6 @@
             <w:pPr>
               <w:jc w:val="center"/>
               <w:rPr>
-                <w:rFonts w:hint="eastAsia"/>
                 <w:sz w:val="72"/>
                 <w:szCs w:val="72"/>
               </w:rPr>
@@ -57,12 +50,6 @@
         </w:tc>
       </w:tr>
       <w:tr>
-        <w:tblPrEx>
-          <w:tblCellMar>
-            <w:top w:w="0" w:type="dxa"/>
-            <w:bottom w:w="0" w:type="dxa"/>
-          </w:tblCellMar>
-        </w:tblPrEx>
         <w:trPr>
           <w:trHeight w:val="900"/>
         </w:trPr>
@@ -78,13 +65,7 @@
               <w:t>时间：</w:t>
             </w:r>
           </w:p>
-          <w:p>
-            <w:pPr>
-              <w:rPr>
-                <w:rFonts w:hint="eastAsia"/>
-              </w:rPr>
-            </w:pPr>
-          </w:p>
+          <w:p/>
         </w:tc>
         <w:tc>
           <w:tcPr>
@@ -98,15 +79,20 @@
               <w:t>组员：</w:t>
             </w:r>
           </w:p>
+          <w:p>
+            <w:bookmarkStart w:id="0" w:name="_GoBack"/>
+            <w:bookmarkEnd w:id="0"/>
+            <w:r>
+              <w:rPr>
+                <w:rFonts w:hint="eastAsia"/>
+                <w:kern w:val="0"/>
+              </w:rPr>
+              <w:t>邱瑞亨 柯杭 陈雨 程彤 张学庆</w:t>
+            </w:r>
+          </w:p>
         </w:tc>
       </w:tr>
       <w:tr>
-        <w:tblPrEx>
-          <w:tblCellMar>
-            <w:top w:w="0" w:type="dxa"/>
-            <w:bottom w:w="0" w:type="dxa"/>
-          </w:tblCellMar>
-        </w:tblPrEx>
         <w:trPr>
           <w:trHeight w:val="2268"/>
         </w:trPr>
@@ -126,12 +112,6 @@
         </w:tc>
       </w:tr>
       <w:tr>
-        <w:tblPrEx>
-          <w:tblCellMar>
-            <w:top w:w="0" w:type="dxa"/>
-            <w:bottom w:w="0" w:type="dxa"/>
-          </w:tblCellMar>
-        </w:tblPrEx>
         <w:trPr>
           <w:trHeight w:val="744"/>
         </w:trPr>
@@ -151,12 +131,6 @@
         </w:tc>
       </w:tr>
       <w:tr>
-        <w:tblPrEx>
-          <w:tblCellMar>
-            <w:top w:w="0" w:type="dxa"/>
-            <w:bottom w:w="0" w:type="dxa"/>
-          </w:tblCellMar>
-        </w:tblPrEx>
         <w:trPr>
           <w:trHeight w:val="1212"/>
         </w:trPr>
@@ -172,8 +146,6 @@
               </w:rPr>
               <w:t>明日计划</w:t>
             </w:r>
-            <w:bookmarkStart w:id="0" w:name="_GoBack"/>
-            <w:bookmarkEnd w:id="0"/>
           </w:p>
         </w:tc>
       </w:tr>
@@ -309,6 +281,7 @@
     <w:lsdException w:name="HTML Sample" w:semiHidden="1" w:unhideWhenUsed="1"/>
     <w:lsdException w:name="HTML Typewriter" w:semiHidden="1" w:unhideWhenUsed="1"/>
     <w:lsdException w:name="HTML Variable" w:semiHidden="1" w:unhideWhenUsed="1"/>
+    <w:lsdException w:name="Normal Table" w:semiHidden="1" w:unhideWhenUsed="1"/>
     <w:lsdException w:name="annotation subject" w:semiHidden="1" w:unhideWhenUsed="1"/>
     <w:lsdException w:name="No List" w:semiHidden="1" w:unhideWhenUsed="1"/>
     <w:lsdException w:name="Outline List 1" w:semiHidden="1" w:unhideWhenUsed="1"/>
@@ -354,9 +327,11 @@
     <w:lsdException w:name="Table Subtle 1" w:semiHidden="1" w:unhideWhenUsed="1"/>
     <w:lsdException w:name="Table Subtle 2" w:semiHidden="1" w:unhideWhenUsed="1"/>
     <w:lsdException w:name="Table Web 1" w:semiHidden="1" w:unhideWhenUsed="1"/>
+    <w:lsdException w:name="Table Web 2" w:semiHidden="1" w:unhideWhenUsed="1"/>
     <w:lsdException w:name="Table Web 3" w:semiHidden="1" w:unhideWhenUsed="1"/>
     <w:lsdException w:name="Balloon Text" w:semiHidden="1" w:unhideWhenUsed="1"/>
     <w:lsdException w:name="Table Grid" w:uiPriority="39"/>
+    <w:lsdException w:name="Table Theme" w:semiHidden="1" w:unhideWhenUsed="1"/>
     <w:lsdException w:name="Placeholder Text" w:semiHidden="1"/>
     <w:lsdException w:name="No Spacing" w:uiPriority="1" w:qFormat="1"/>
     <w:lsdException w:name="Light Shading" w:uiPriority="60"/>

--- a/项目日报/项目日报摸板.docx
+++ b/项目日报/项目日报摸板.docx
@@ -80,8 +80,6 @@
             </w:r>
           </w:p>
           <w:p>
-            <w:bookmarkStart w:id="0" w:name="_GoBack"/>
-            <w:bookmarkEnd w:id="0"/>
             <w:r>
               <w:rPr>
                 <w:rFonts w:hint="eastAsia"/>
@@ -106,9 +104,10 @@
               <w:rPr>
                 <w:rFonts w:hint="eastAsia"/>
               </w:rPr>
-              <w:t>进度汇报：</w:t>
+              <w:t>进度汇报</w:t>
             </w:r>
           </w:p>
+          <w:p/>
         </w:tc>
       </w:tr>
       <w:tr>
@@ -146,6 +145,14 @@
               </w:rPr>
               <w:t>明日计划</w:t>
             </w:r>
+            <w:r>
+              <w:rPr>
+                <w:rFonts w:hint="eastAsia"/>
+              </w:rPr>
+              <w:t>：</w:t>
+            </w:r>
+            <w:bookmarkStart w:id="0" w:name="_GoBack"/>
+            <w:bookmarkEnd w:id="0"/>
           </w:p>
         </w:tc>
       </w:tr>

--- a/项目日报/项目日报摸板.docx
+++ b/项目日报/项目日报摸板.docx
@@ -65,7 +65,14 @@
               <w:t>时间：</w:t>
             </w:r>
           </w:p>
-          <w:p/>
+          <w:p>
+            <w:r>
+              <w:rPr>
+                <w:rFonts w:hint="eastAsia"/>
+              </w:rPr>
+              <w:t>9月11、12日</w:t>
+            </w:r>
+          </w:p>
         </w:tc>
         <w:tc>
           <w:tcPr>
@@ -127,6 +134,7 @@
               <w:t>遗留问题：</w:t>
             </w:r>
           </w:p>
+          <w:p/>
         </w:tc>
       </w:tr>
       <w:tr>
@@ -151,6 +159,8 @@
               </w:rPr>
               <w:t>：</w:t>
             </w:r>
+          </w:p>
+          <w:p>
             <w:bookmarkStart w:id="0" w:name="_GoBack"/>
             <w:bookmarkEnd w:id="0"/>
           </w:p>
